--- a/doc/HUONG_DAN_SU_DUNG.docx
+++ b/doc/HUONG_DAN_SU_DUNG.docx
@@ -715,6 +715,84 @@
           <w:lang w:val="en-US"/>
         </w:rPr>
         <w:t>Đăng nhập vào hệ thống bằng tài khoản quầy tiếp nhận, xác nhận các đơn đăng ký đặt lịch mà người dùng đã đăng ký.</w:t>
+      </w:r>
+    </w:p>
+    <w:p>
+      <w:pPr>
+        <w:keepNext w:val="0"/>
+        <w:keepLines w:val="0"/>
+        <w:pageBreakBefore w:val="0"/>
+        <w:widowControl/>
+        <w:kinsoku/>
+        <w:wordWrap/>
+        <w:overflowPunct/>
+        <w:topLinePunct w:val="0"/>
+        <w:autoSpaceDE/>
+        <w:autoSpaceDN/>
+        <w:bidi w:val="0"/>
+        <w:adjustRightInd/>
+        <w:snapToGrid/>
+        <w:spacing w:line="360" w:lineRule="auto"/>
+        <w:textAlignment w:val="auto"/>
+        <w:rPr>
+          <w:rFonts w:hint="default" w:ascii="Times New Roman" w:hAnsi="Times New Roman" w:cs="Times New Roman"/>
+          <w:b w:val="0"/>
+          <w:bCs w:val="0"/>
+          <w:sz w:val="26"/>
+          <w:szCs w:val="26"/>
+          <w:lang w:val="en-US"/>
+        </w:rPr>
+      </w:pPr>
+      <w:r>
+        <w:rPr>
+          <w:rFonts w:hint="default" w:ascii="Times New Roman" w:hAnsi="Times New Roman" w:cs="Times New Roman"/>
+          <w:b w:val="0"/>
+          <w:bCs w:val="0"/>
+          <w:sz w:val="26"/>
+          <w:szCs w:val="26"/>
+          <w:lang w:val="en-US"/>
+        </w:rPr>
+        <w:tab/>
+        <w:t>Có thể tìm kiếm theo mã bệnh nhân.</w:t>
+      </w:r>
+    </w:p>
+    <w:p>
+      <w:pPr>
+        <w:keepNext w:val="0"/>
+        <w:keepLines w:val="0"/>
+        <w:pageBreakBefore w:val="0"/>
+        <w:widowControl/>
+        <w:kinsoku/>
+        <w:wordWrap/>
+        <w:overflowPunct/>
+        <w:topLinePunct w:val="0"/>
+        <w:autoSpaceDE/>
+        <w:autoSpaceDN/>
+        <w:bidi w:val="0"/>
+        <w:adjustRightInd/>
+        <w:snapToGrid/>
+        <w:spacing w:line="360" w:lineRule="auto"/>
+        <w:textAlignment w:val="auto"/>
+        <w:rPr>
+          <w:rFonts w:hint="default" w:ascii="Times New Roman" w:hAnsi="Times New Roman" w:cs="Times New Roman"/>
+          <w:b w:val="0"/>
+          <w:bCs w:val="0"/>
+          <w:sz w:val="26"/>
+          <w:szCs w:val="26"/>
+          <w:lang w:val="en-US"/>
+        </w:rPr>
+      </w:pPr>
+      <w:r>
+        <w:rPr>
+          <w:rFonts w:hint="default" w:ascii="Times New Roman" w:hAnsi="Times New Roman" w:cs="Times New Roman"/>
+          <w:b w:val="0"/>
+          <w:bCs w:val="0"/>
+          <w:sz w:val="26"/>
+          <w:szCs w:val="26"/>
+          <w:lang w:val="en-US"/>
+        </w:rPr>
+        <w:tab/>
+        <w:t>Xem thống kê các đơn hẹn.</w:t>
       </w:r>
       <w:bookmarkStart w:id="0" w:name="_GoBack"/>
       <w:bookmarkEnd w:id="0"/>
@@ -876,7 +954,7 @@
     <w:lsdException w:qFormat="1" w:unhideWhenUsed="0" w:uiPriority="0" w:semiHidden="0" w:name="Title"/>
     <w:lsdException w:unhideWhenUsed="0" w:uiPriority="0" w:semiHidden="0" w:name="Closing"/>
     <w:lsdException w:unhideWhenUsed="0" w:uiPriority="0" w:semiHidden="0" w:name="Signature"/>
-    <w:lsdException w:unhideWhenUsed="0" w:uiPriority="0" w:name="Default Paragraph Font"/>
+    <w:lsdException w:qFormat="1" w:unhideWhenUsed="0" w:uiPriority="0" w:name="Default Paragraph Font"/>
     <w:lsdException w:unhideWhenUsed="0" w:uiPriority="0" w:semiHidden="0" w:name="Body Text"/>
     <w:lsdException w:unhideWhenUsed="0" w:uiPriority="0" w:semiHidden="0" w:name="Body Text Indent"/>
     <w:lsdException w:unhideWhenUsed="0" w:uiPriority="0" w:semiHidden="0" w:name="List Continue"/>
@@ -914,7 +992,7 @@
     <w:lsdException w:unhideWhenUsed="0" w:uiPriority="0" w:semiHidden="0" w:name="HTML Sample"/>
     <w:lsdException w:unhideWhenUsed="0" w:uiPriority="0" w:semiHidden="0" w:name="HTML Typewriter"/>
     <w:lsdException w:unhideWhenUsed="0" w:uiPriority="0" w:semiHidden="0" w:name="HTML Variable"/>
-    <w:lsdException w:unhideWhenUsed="0" w:uiPriority="0" w:name="Normal Table"/>
+    <w:lsdException w:qFormat="1" w:unhideWhenUsed="0" w:uiPriority="0" w:name="Normal Table"/>
     <w:lsdException w:unhideWhenUsed="0" w:uiPriority="0" w:semiHidden="0" w:name="annotation subject"/>
     <w:lsdException w:unhideWhenUsed="0" w:uiPriority="0" w:semiHidden="0" w:name="Table Simple 1"/>
     <w:lsdException w:unhideWhenUsed="0" w:uiPriority="0" w:semiHidden="0" w:name="Table Simple 2"/>
@@ -1072,11 +1150,13 @@
   <w:style w:type="character" w:default="1" w:styleId="2">
     <w:name w:val="Default Paragraph Font"/>
     <w:semiHidden/>
+    <w:qFormat/>
     <w:uiPriority w:val="0"/>
   </w:style>
   <w:style w:type="table" w:default="1" w:styleId="3">
     <w:name w:val="Normal Table"/>
     <w:semiHidden/>
+    <w:qFormat/>
     <w:uiPriority w:val="0"/>
     <w:tblPr>
       <w:tblCellMar>
